--- a/glotov_report.docx
+++ b/glotov_report.docx
@@ -187,15 +187,13 @@
       <w:r>
         <w:rPr>
           <w:noProof/>
-          <w:sz w:val="32"/>
-          <w:szCs w:val="32"/>
           <w:lang w:eastAsia="ru-RU"/>
         </w:rPr>
         <w:lastRenderedPageBreak/>
         <w:drawing>
-          <wp:inline distT="0" distB="0" distL="0" distR="0" wp14:anchorId="6C52F45E" wp14:editId="2A613B6F">
-            <wp:extent cx="5940425" cy="6959600"/>
-            <wp:effectExtent l="0" t="0" r="3175" b="0"/>
+          <wp:inline distT="0" distB="0" distL="0" distR="0" wp14:anchorId="0BF9081B" wp14:editId="5043EC02">
+            <wp:extent cx="5940425" cy="6850380"/>
+            <wp:effectExtent l="0" t="0" r="3175" b="7620"/>
             <wp:docPr id="1" name="Рисунок 1"/>
             <wp:cNvGraphicFramePr>
               <a:graphicFrameLocks xmlns:a="http://schemas.openxmlformats.org/drawingml/2006/main" noChangeAspect="1"/>
@@ -216,7 +214,7 @@
                   <pic:spPr>
                     <a:xfrm>
                       <a:off x="0" y="0"/>
-                      <a:ext cx="5940425" cy="6959600"/>
+                      <a:ext cx="5940425" cy="6850380"/>
                     </a:xfrm>
                     <a:prstGeom prst="rect">
                       <a:avLst/>
@@ -270,16 +268,13 @@
       <w:r>
         <w:rPr>
           <w:noProof/>
-          <w:sz w:val="32"/>
-          <w:szCs w:val="32"/>
           <w:lang w:eastAsia="ru-RU"/>
         </w:rPr>
-        <w:lastRenderedPageBreak/>
         <w:drawing>
-          <wp:inline distT="0" distB="0" distL="0" distR="0" wp14:anchorId="47DAA9EC" wp14:editId="48643ED7">
-            <wp:extent cx="5940425" cy="2084705"/>
-            <wp:effectExtent l="0" t="0" r="3175" b="0"/>
-            <wp:docPr id="4" name="Рисунок 4"/>
+          <wp:inline distT="0" distB="0" distL="0" distR="0" wp14:anchorId="2458498A" wp14:editId="476B7327">
+            <wp:extent cx="3171825" cy="1419225"/>
+            <wp:effectExtent l="0" t="0" r="9525" b="9525"/>
+            <wp:docPr id="3" name="Рисунок 3"/>
             <wp:cNvGraphicFramePr>
               <a:graphicFrameLocks xmlns:a="http://schemas.openxmlformats.org/drawingml/2006/main" noChangeAspect="1"/>
             </wp:cNvGraphicFramePr>
@@ -299,7 +294,7 @@
                   <pic:spPr>
                     <a:xfrm>
                       <a:off x="0" y="0"/>
-                      <a:ext cx="5940425" cy="2084705"/>
+                      <a:ext cx="3171825" cy="1419225"/>
                     </a:xfrm>
                     <a:prstGeom prst="rect">
                       <a:avLst/>
@@ -336,39 +331,110 @@
         <w:rPr>
           <w:rFonts w:ascii="Times New Roman" w:hAnsi="Times New Roman" w:cs="Times New Roman"/>
           <w:color w:val="000000" w:themeColor="text1"/>
-          <w:sz w:val="28"/>
-          <w:szCs w:val="28"/>
-        </w:rPr>
-      </w:pPr>
-      <w:r>
-        <w:rPr>
-          <w:rFonts w:ascii="Times New Roman" w:hAnsi="Times New Roman" w:cs="Times New Roman"/>
-          <w:color w:val="000000" w:themeColor="text1"/>
-          <w:sz w:val="28"/>
-          <w:szCs w:val="28"/>
-        </w:rPr>
-        <w:t xml:space="preserve">Код честно </w:t>
-      </w:r>
-      <w:r>
-        <w:rPr>
-          <w:rFonts w:ascii="Times New Roman" w:hAnsi="Times New Roman" w:cs="Times New Roman"/>
-          <w:color w:val="000000" w:themeColor="text1"/>
-          <w:sz w:val="28"/>
-          <w:szCs w:val="28"/>
-        </w:rPr>
-        <w:t>подсмотрен</w:t>
-      </w:r>
-      <w:r>
-        <w:rPr>
-          <w:rFonts w:ascii="Times New Roman" w:hAnsi="Times New Roman" w:cs="Times New Roman"/>
-          <w:color w:val="000000" w:themeColor="text1"/>
-          <w:sz w:val="28"/>
-          <w:szCs w:val="28"/>
-        </w:rPr>
-        <w:t xml:space="preserve"> у какого-то араба</w:t>
+          <w:sz w:val="32"/>
+          <w:szCs w:val="32"/>
+        </w:rPr>
+      </w:pPr>
+      <w:r>
+        <w:rPr>
+          <w:noProof/>
+          <w:lang w:eastAsia="ru-RU"/>
+        </w:rPr>
+        <w:lastRenderedPageBreak/>
+        <w:drawing>
+          <wp:inline distT="0" distB="0" distL="0" distR="0" wp14:anchorId="4546B00A" wp14:editId="79AFAAED">
+            <wp:extent cx="5940425" cy="3528695"/>
+            <wp:effectExtent l="0" t="0" r="3175" b="0"/>
+            <wp:docPr id="5" name="Рисунок 5"/>
+            <wp:cNvGraphicFramePr>
+              <a:graphicFrameLocks xmlns:a="http://schemas.openxmlformats.org/drawingml/2006/main" noChangeAspect="1"/>
+            </wp:cNvGraphicFramePr>
+            <a:graphic xmlns:a="http://schemas.openxmlformats.org/drawingml/2006/main">
+              <a:graphicData uri="http://schemas.openxmlformats.org/drawingml/2006/picture">
+                <pic:pic xmlns:pic="http://schemas.openxmlformats.org/drawingml/2006/picture">
+                  <pic:nvPicPr>
+                    <pic:cNvPr id="1" name=""/>
+                    <pic:cNvPicPr/>
+                  </pic:nvPicPr>
+                  <pic:blipFill>
+                    <a:blip r:embed="rId8"/>
+                    <a:stretch>
+                      <a:fillRect/>
+                    </a:stretch>
+                  </pic:blipFill>
+                  <pic:spPr>
+                    <a:xfrm>
+                      <a:off x="0" y="0"/>
+                      <a:ext cx="5940425" cy="3528695"/>
+                    </a:xfrm>
+                    <a:prstGeom prst="rect">
+                      <a:avLst/>
+                    </a:prstGeom>
+                  </pic:spPr>
+                </pic:pic>
+              </a:graphicData>
+            </a:graphic>
+          </wp:inline>
+        </w:drawing>
       </w:r>
       <w:bookmarkStart w:id="0" w:name="_GoBack"/>
       <w:bookmarkEnd w:id="0"/>
+    </w:p>
+    <w:p>
+      <w:pPr>
+        <w:rPr>
+          <w:rFonts w:ascii="Times New Roman" w:hAnsi="Times New Roman" w:cs="Times New Roman"/>
+          <w:color w:val="000000" w:themeColor="text1"/>
+          <w:sz w:val="32"/>
+          <w:szCs w:val="32"/>
+        </w:rPr>
+      </w:pPr>
+      <w:r>
+        <w:rPr>
+          <w:rFonts w:ascii="Times New Roman" w:hAnsi="Times New Roman" w:cs="Times New Roman"/>
+          <w:color w:val="000000" w:themeColor="text1"/>
+          <w:sz w:val="32"/>
+          <w:szCs w:val="32"/>
+        </w:rPr>
+        <w:t>Подставлены нули и негативные значения</w:t>
+      </w:r>
+    </w:p>
+    <w:p>
+      <w:pPr>
+        <w:rPr>
+          <w:rFonts w:ascii="Times New Roman" w:hAnsi="Times New Roman" w:cs="Times New Roman"/>
+          <w:color w:val="000000" w:themeColor="text1"/>
+          <w:sz w:val="28"/>
+          <w:szCs w:val="28"/>
+        </w:rPr>
+      </w:pPr>
+      <w:r>
+        <w:rPr>
+          <w:rFonts w:ascii="Times New Roman" w:hAnsi="Times New Roman" w:cs="Times New Roman"/>
+          <w:color w:val="000000" w:themeColor="text1"/>
+          <w:sz w:val="28"/>
+          <w:szCs w:val="28"/>
+        </w:rPr>
+        <w:t xml:space="preserve">Код честно </w:t>
+      </w:r>
+      <w:r>
+        <w:rPr>
+          <w:rFonts w:ascii="Times New Roman" w:hAnsi="Times New Roman" w:cs="Times New Roman"/>
+          <w:color w:val="000000" w:themeColor="text1"/>
+          <w:sz w:val="28"/>
+          <w:szCs w:val="28"/>
+        </w:rPr>
+        <w:t>подсмотрен</w:t>
+      </w:r>
+      <w:r>
+        <w:rPr>
+          <w:rFonts w:ascii="Times New Roman" w:hAnsi="Times New Roman" w:cs="Times New Roman"/>
+          <w:color w:val="000000" w:themeColor="text1"/>
+          <w:sz w:val="28"/>
+          <w:szCs w:val="28"/>
+        </w:rPr>
+        <w:t xml:space="preserve"> у какого-то араба</w:t>
+      </w:r>
     </w:p>
     <w:sectPr>
       <w:pgSz w:w="11906" w:h="16838"/>
